--- a/法令ファイル/国税収納金整理資金に関する法律/国税収納金整理資金に関する法律（昭和二十九年法律第三十六号）.docx
+++ b/法令ファイル/国税収納金整理資金に関する法律/国税収納金整理資金に関する法律（昭和二十九年法律第三十六号）.docx
@@ -246,6 +246,8 @@
       </w:pPr>
       <w:r>
         <w:t>会計法（昭和二十二年法律第三十五号）第五条から第八条までの規定は、国税等の徴収又は収納について準用する。</w:t>
+        <w:br/>
+        <w:t>この場合において、これらの規定中「歳入」とあるのは「国税等」と、同法第五条及び第六条中「歳入徴収官」とあるのは「国税収納命令官」と読み替えるものとする。</w:t>
       </w:r>
     </w:p>
     <w:p>
@@ -340,6 +342,8 @@
       </w:pPr>
       <w:r>
         <w:t>会計法第十六条、第二十一条第一項、第二十六条及び第二十八条の規定は、国税資金支払命令官がする支払命令について準用する。</w:t>
+        <w:br/>
+        <w:t>この場合において、同法第二十六条中「歳出の支出」とあるのは「支払命令」と、同法第二十八条中「支出官」とあるのは「国税資金支払命令官」と読み替えるものとする。</w:t>
       </w:r>
     </w:p>
     <w:p>
@@ -396,6 +400,8 @@
     <w:p>
       <w:r>
         <w:t>財務大臣は、毎会計年度、政令で定めるところにより、当該年度の初日から翌年度の五月三十一日までの期間内において資金に受け入れた国税収納金等（国税に係る返納金で政令で定めるもの並びに特定地方税及びこれに係る返納金を除く。）で当該年度に所属するものの額から当該年度において支払の決定をした過誤納金の還付金等（特定地方税に係る過誤納金の還付金等を除く。第三項において同じ。）の額を控除した額を、当該年度の一般会計又は特別会計の歳入に組み入れるものとする。</w:t>
+        <w:br/>
+        <w:t>この場合において、当該期間の末日が日曜日その他政令で定める日に当たるときは、これらの日の翌日を当該期間の末日とみなす。</w:t>
       </w:r>
     </w:p>
     <w:p>
@@ -524,69 +530,45 @@
     </w:p>
     <w:p>
       <w:pPr>
-        <w:pStyle w:val="Heading6"/>
+        <w:pStyle w:val="ListBullet"/>
         <w:ind w:left="880"/>
       </w:pPr>
       <w:r>
         <w:t>一</w:t>
-      </w:r>
-    </w:p>
-    <w:p>
-      <w:pPr>
-        <w:ind w:left="880"/>
-      </w:pPr>
-      <w:r>
+        <w:br/>
         <w:t>国税資金支払命令官</w:t>
       </w:r>
     </w:p>
     <w:p>
       <w:pPr>
-        <w:pStyle w:val="Heading6"/>
+        <w:pStyle w:val="ListBullet"/>
         <w:ind w:left="880"/>
       </w:pPr>
       <w:r>
         <w:t>二</w:t>
-      </w:r>
-    </w:p>
-    <w:p>
-      <w:pPr>
-        <w:ind w:left="880"/>
-      </w:pPr>
-      <w:r>
+        <w:br/>
         <w:t>第十三条第一項の規定により前号に掲げる者の事務を代理する職員</w:t>
       </w:r>
     </w:p>
     <w:p>
       <w:pPr>
-        <w:pStyle w:val="Heading6"/>
+        <w:pStyle w:val="ListBullet"/>
         <w:ind w:left="880"/>
       </w:pPr>
       <w:r>
         <w:t>三</w:t>
-      </w:r>
-    </w:p>
-    <w:p>
-      <w:pPr>
-        <w:ind w:left="880"/>
-      </w:pPr>
-      <w:r>
+        <w:br/>
         <w:t>第十三条第二項の規定により前二号に掲げる者の事務の一部を処理する職員</w:t>
       </w:r>
     </w:p>
     <w:p>
       <w:pPr>
-        <w:pStyle w:val="Heading6"/>
+        <w:pStyle w:val="ListBullet"/>
         <w:ind w:left="880"/>
       </w:pPr>
       <w:r>
         <w:t>四</w:t>
-      </w:r>
-    </w:p>
-    <w:p>
-      <w:pPr>
-        <w:ind w:left="880"/>
-      </w:pPr>
-      <w:r>
+        <w:br/>
         <w:t>前各号に掲げる者から、政令で定めるところにより、補助者としてその事務の一部を処理することを命ぜられた職員</w:t>
       </w:r>
     </w:p>
@@ -617,6 +599,18 @@
       </w:r>
     </w:p>
     <w:p>
+      <w:pPr>
+        <w:pStyle w:val="Heading5"/>
+        <w:ind w:left="440"/>
+      </w:pPr>
+      <w:r>
+        <w:t>１</w:t>
+      </w:r>
+    </w:p>
+    <w:p>
+      <w:pPr>
+        <w:ind w:left="440"/>
+      </w:pPr>
       <w:r>
         <w:t>この法律は、昭和二十九年四月一日から施行する。</w:t>
       </w:r>
@@ -636,6 +630,8 @@
       </w:pPr>
       <w:r>
         <w:t>国税収納金等、過誤納金の還付金等又は還付加算金で、この法律による改正前の会計法及びこれに基く命令の規定により昭和二十八年度所属の歳入金又は歳出金となるべきものについては、なお従前の例による。</w:t>
+        <w:br/>
+        <w:t>但し、昭和二十八年度の出納の完結の時までに収納され、又は支払われないものについては、この限りでない。</w:t>
       </w:r>
     </w:p>
     <w:p>
@@ -665,10 +661,22 @@
         <w:pStyle w:val="Heading1"/>
       </w:pPr>
       <w:r>
-        <w:t>附　則（昭和四二年五月二七日法律第一二号）</w:t>
+        <w:t>附則（昭和四二年五月二七日法律第一二号）</w:t>
       </w:r>
     </w:p>
     <w:p>
+      <w:pPr>
+        <w:pStyle w:val="Heading5"/>
+        <w:ind w:left="440"/>
+      </w:pPr>
+      <w:r>
+        <w:t>１</w:t>
+      </w:r>
+    </w:p>
+    <w:p>
+      <w:pPr>
+        <w:ind w:left="440"/>
+      </w:pPr>
       <w:r>
         <w:t>この法律は、公布の日から施行し、昭和四十二年度の予算から適用する。</w:t>
       </w:r>
@@ -683,10 +691,22 @@
         <w:pStyle w:val="Heading1"/>
       </w:pPr>
       <w:r>
-        <w:t>附　則（昭和四六年五月三一日法律第八九号）</w:t>
+        <w:t>附則（昭和四六年五月三一日法律第八九号）</w:t>
       </w:r>
     </w:p>
     <w:p>
+      <w:pPr>
+        <w:pStyle w:val="Heading5"/>
+        <w:ind w:left="440"/>
+      </w:pPr>
+      <w:r>
+        <w:t>１</w:t>
+      </w:r>
+    </w:p>
+    <w:p>
+      <w:pPr>
+        <w:ind w:left="440"/>
+      </w:pPr>
       <w:r>
         <w:t>この法律は、昭和四十六年十二月一日から施行する。</w:t>
       </w:r>
@@ -701,46 +721,52 @@
         <w:pStyle w:val="Heading1"/>
       </w:pPr>
       <w:r>
-        <w:t>附　則（昭和四六年六月一日法律第九六号）</w:t>
+        <w:t>附則（昭和四六年六月一日法律第九六号）</w:t>
       </w:r>
     </w:p>
     <w:p>
+      <w:pPr>
+        <w:pStyle w:val="Heading5"/>
+        <w:ind w:left="440"/>
+      </w:pPr>
       <w:r>
-        <w:t>この法律は、公布の日から施行する。</w:t>
+        <w:t>１</w:t>
       </w:r>
     </w:p>
     <w:p>
       <w:pPr>
-        <w:pStyle w:val="Heading6"/>
-        <w:ind w:left="880"/>
+        <w:ind w:left="440"/>
       </w:pPr>
       <w:r>
-        <w:t>一</w:t>
+        <w:t>この法律は、公布の日から施行する。</w:t>
+        <w:br/>
+        <w:t>ただし、次の各号に掲げる規定は、当該各号に掲げる日から施行する。</w:t>
       </w:r>
     </w:p>
     <w:p>
       <w:pPr>
+        <w:pStyle w:val="ListBullet"/>
         <w:ind w:left="880"/>
       </w:pPr>
       <w:r>
+        <w:t>一</w:t>
+        <w:br/>
         <w:t>略</w:t>
       </w:r>
     </w:p>
     <w:p>
       <w:pPr>
-        <w:pStyle w:val="Heading6"/>
+        <w:pStyle w:val="ListBullet"/>
         <w:ind w:left="880"/>
       </w:pPr>
       <w:r>
         <w:t>二</w:t>
-      </w:r>
-    </w:p>
-    <w:p>
-      <w:pPr>
-        <w:ind w:left="880"/>
-      </w:pPr>
-      <w:r>
+        <w:br/>
         <w:t>第五条から第十一条まで並びに附則第四項及び第二十三項</w:t>
+        <w:br/>
+        <w:br/>
+        <w:br/>
+        <w:t>公布の日から起算して六月をこえない範囲内において政令で定める日</w:t>
       </w:r>
     </w:p>
     <w:p>
@@ -753,10 +779,22 @@
         <w:pStyle w:val="Heading1"/>
       </w:pPr>
       <w:r>
-        <w:t>附　則（昭和四七年四月二八日法律第二〇号）</w:t>
+        <w:t>附則（昭和四七年四月二八日法律第二〇号）</w:t>
       </w:r>
     </w:p>
     <w:p>
+      <w:pPr>
+        <w:pStyle w:val="Heading5"/>
+        <w:ind w:left="440"/>
+      </w:pPr>
+      <w:r>
+        <w:t>１</w:t>
+      </w:r>
+    </w:p>
+    <w:p>
+      <w:pPr>
+        <w:ind w:left="440"/>
+      </w:pPr>
       <w:r>
         <w:t>この法律は、公布の日から施行する。</w:t>
       </w:r>
@@ -771,10 +809,22 @@
         <w:pStyle w:val="Heading1"/>
       </w:pPr>
       <w:r>
-        <w:t>附　則（昭和四九年六月六日法律第八〇号）</w:t>
+        <w:t>附則（昭和四九年六月六日法律第八〇号）</w:t>
       </w:r>
     </w:p>
     <w:p>
+      <w:pPr>
+        <w:pStyle w:val="Heading5"/>
+        <w:ind w:left="440"/>
+      </w:pPr>
+      <w:r>
+        <w:t>１</w:t>
+      </w:r>
+    </w:p>
+    <w:p>
+      <w:pPr>
+        <w:ind w:left="440"/>
+      </w:pPr>
       <w:r>
         <w:t>この法律は、昭和四十九年十月一日から施行する。</w:t>
       </w:r>
@@ -789,7 +839,7 @@
         <w:pStyle w:val="Heading1"/>
       </w:pPr>
       <w:r>
-        <w:t>附　則（昭和五二年三月三一日法律第九号）</w:t>
+        <w:t>附則（昭和五二年三月三一日法律第九号）</w:t>
       </w:r>
     </w:p>
     <w:p>
@@ -815,7 +865,7 @@
         <w:pStyle w:val="Heading1"/>
       </w:pPr>
       <w:r>
-        <w:t>附　則（昭和五三年三月三一日法律第一一号）</w:t>
+        <w:t>附則（昭和五三年三月三一日法律第一一号）</w:t>
       </w:r>
     </w:p>
     <w:p>
@@ -854,7 +904,7 @@
         <w:pStyle w:val="Heading1"/>
       </w:pPr>
       <w:r>
-        <w:t>附　則（昭和五五年五月二九日法律第六八号）</w:t>
+        <w:t>附則（昭和五五年五月二九日法律第六八号）</w:t>
       </w:r>
     </w:p>
     <w:p>
@@ -880,7 +930,7 @@
         <w:pStyle w:val="Heading1"/>
       </w:pPr>
       <w:r>
-        <w:t>附　則（昭和五六年六月一日法律第六一号）</w:t>
+        <w:t>附則（昭和五六年六月一日法律第六一号）</w:t>
       </w:r>
     </w:p>
     <w:p>
@@ -906,10 +956,22 @@
         <w:pStyle w:val="Heading1"/>
       </w:pPr>
       <w:r>
-        <w:t>附　則（昭和五七年三月三一日法律第六号）</w:t>
+        <w:t>附則（昭和五七年三月三一日法律第六号）</w:t>
       </w:r>
     </w:p>
     <w:p>
+      <w:pPr>
+        <w:pStyle w:val="Heading5"/>
+        <w:ind w:left="440"/>
+      </w:pPr>
+      <w:r>
+        <w:t>１</w:t>
+      </w:r>
+    </w:p>
+    <w:p>
+      <w:pPr>
+        <w:ind w:left="440"/>
+      </w:pPr>
       <w:r>
         <w:t>この法律は、昭和五十七年四月一日から施行する。</w:t>
       </w:r>
@@ -941,10 +1003,22 @@
         <w:pStyle w:val="Heading1"/>
       </w:pPr>
       <w:r>
-        <w:t>附　則（昭和六〇年四月二三日法律第二五号）</w:t>
+        <w:t>附則（昭和六〇年四月二三日法律第二五号）</w:t>
       </w:r>
     </w:p>
     <w:p>
+      <w:pPr>
+        <w:pStyle w:val="Heading5"/>
+        <w:ind w:left="440"/>
+      </w:pPr>
+      <w:r>
+        <w:t>１</w:t>
+      </w:r>
+    </w:p>
+    <w:p>
+      <w:pPr>
+        <w:ind w:left="440"/>
+      </w:pPr>
       <w:r>
         <w:t>この法律は、公布の日から施行し、第二条の規定による改正後の道路整備特別会計法の規定は、昭和六十年度の予算から適用する。</w:t>
       </w:r>
@@ -959,7 +1033,7 @@
         <w:pStyle w:val="Heading1"/>
       </w:pPr>
       <w:r>
-        <w:t>附　則（平成五年三月三一日法律第一七号）</w:t>
+        <w:t>附則（平成五年三月三一日法律第一七号）</w:t>
       </w:r>
     </w:p>
     <w:p>
@@ -985,7 +1059,7 @@
         <w:pStyle w:val="Heading1"/>
       </w:pPr>
       <w:r>
-        <w:t>附　則（平成六年一二月二日法律第一一一号）</w:t>
+        <w:t>附則（平成六年一二月二日法律第一一一号）</w:t>
       </w:r>
     </w:p>
     <w:p>
@@ -999,40 +1073,34 @@
     <w:p>
       <w:r>
         <w:t>この法律は、平成七年四月一日から施行する。</w:t>
+        <w:br/>
+        <w:t>ただし、次の各号に掲げる規定は、当該各号に定める日から施行する。</w:t>
       </w:r>
     </w:p>
     <w:p>
       <w:pPr>
-        <w:pStyle w:val="Heading6"/>
+        <w:pStyle w:val="ListBullet"/>
         <w:ind w:left="880"/>
       </w:pPr>
       <w:r>
         <w:t>一及び二</w:t>
-      </w:r>
-    </w:p>
-    <w:p>
-      <w:pPr>
-        <w:ind w:left="880"/>
-      </w:pPr>
-      <w:r>
+        <w:br/>
         <w:t>略</w:t>
       </w:r>
     </w:p>
     <w:p>
       <w:pPr>
-        <w:pStyle w:val="Heading6"/>
+        <w:pStyle w:val="ListBullet"/>
         <w:ind w:left="880"/>
       </w:pPr>
       <w:r>
         <w:t>三</w:t>
-      </w:r>
-    </w:p>
-    <w:p>
-      <w:pPr>
-        <w:ind w:left="880"/>
-      </w:pPr>
-      <w:r>
+        <w:br/>
         <w:t>第一条中地方消費税に関する改正規定及び第三条の規定並びに附則第三条から第七条まで及び第十三条から第十六条までの規定、附則第十七条の規定（地方財政法第四条の三第一項及び第五条第一項第五号の改正規定に限る。）、附則第十八条の規定、附則第十九条の規定（地方交付税法附則第四条の改正規定を除く。）並びに附則第二十条から第三十三条までの規定</w:t>
+        <w:br/>
+        <w:br/>
+        <w:br/>
+        <w:t>平成九年四月一日</w:t>
       </w:r>
     </w:p>
     <w:p>
@@ -1045,7 +1113,7 @@
         <w:pStyle w:val="Heading1"/>
       </w:pPr>
       <w:r>
-        <w:t>附　則（平成一一年一二月二二日法律第一六〇号）</w:t>
+        <w:t>附則（平成一一年一二月二二日法律第一六〇号）</w:t>
       </w:r>
     </w:p>
     <w:p>
@@ -1059,23 +1127,23 @@
     <w:p>
       <w:r>
         <w:t>この法律（第二条及び第三条を除く。）は、平成十三年一月六日から施行する。</w:t>
+        <w:br/>
+        <w:t>ただし、次の各号に掲げる規定は、当該各号に定める日から施行する。</w:t>
       </w:r>
     </w:p>
     <w:p>
       <w:pPr>
-        <w:pStyle w:val="Heading6"/>
+        <w:pStyle w:val="ListBullet"/>
         <w:ind w:left="880"/>
       </w:pPr>
       <w:r>
         <w:t>一</w:t>
-      </w:r>
-    </w:p>
-    <w:p>
-      <w:pPr>
-        <w:ind w:left="880"/>
-      </w:pPr>
-      <w:r>
+        <w:br/>
         <w:t>第九百九十五条（核原料物質、核燃料物質及び原子炉の規制に関する法律の一部を改正する法律附則の改正規定に係る部分に限る。）、第千三百五条、第千三百六条、第千三百二十四条第二項、第千三百二十六条第二項及び第千三百四十四条の規定</w:t>
+        <w:br/>
+        <w:br/>
+        <w:br/>
+        <w:t>公布の日</w:t>
       </w:r>
     </w:p>
     <w:p>
@@ -1088,7 +1156,7 @@
         <w:pStyle w:val="Heading1"/>
       </w:pPr>
       <w:r>
-        <w:t>附　則（平成一二年三月三一日法律第一六号）</w:t>
+        <w:t>附則（平成一二年三月三一日法律第一六号）</w:t>
       </w:r>
     </w:p>
     <w:p>
@@ -1102,6 +1170,8 @@
     <w:p>
       <w:r>
         <w:t>この法律は、公布の日から施行する。</w:t>
+        <w:br/>
+        <w:t>ただし、第二条、第八条及び第十条（石油代替エネルギーの開発及び導入の促進に関する法律附則第二十四条及び第二十五条の改正規定に限る。）並びに附則第二条から第七条まで、第十条、第十二条、第十四条、第十五条、第十七条から第二十一条まで及び第二十九条の規定は平成十四年三月三十一日から、第四条、第六条、第九条及び第十条（石油代替エネルギーの開発及び導入の促進に関する法律第二十八条及び附則第二十三条の改正規定に限る。）並びに附則第八条、第九条、第十三条、第十六条及び第二十二条から第二十七条までの規定は同年四月一日から施行する。</w:t>
       </w:r>
     </w:p>
     <w:p>
@@ -1114,7 +1184,7 @@
         <w:pStyle w:val="Heading1"/>
       </w:pPr>
       <w:r>
-        <w:t>附　則（平成一四年七月三一日法律第九八号）</w:t>
+        <w:t>附則（平成一四年七月三一日法律第九八号）</w:t>
       </w:r>
     </w:p>
     <w:p>
@@ -1128,23 +1198,23 @@
     <w:p>
       <w:r>
         <w:t>この法律は、公社法の施行の日から施行する。</w:t>
+        <w:br/>
+        <w:t>ただし、次の各号に掲げる規定は、当該各号に定める日から施行する。</w:t>
       </w:r>
     </w:p>
     <w:p>
       <w:pPr>
-        <w:pStyle w:val="Heading6"/>
+        <w:pStyle w:val="ListBullet"/>
         <w:ind w:left="880"/>
       </w:pPr>
       <w:r>
         <w:t>一</w:t>
-      </w:r>
-    </w:p>
-    <w:p>
-      <w:pPr>
-        <w:ind w:left="880"/>
-      </w:pPr>
-      <w:r>
+        <w:br/>
         <w:t>第一章第一節（別表第一から別表第四までを含む。）並びに附則第二十八条第二項、第三十三条第二項及び第三項並びに第三十九条の規定</w:t>
+        <w:br/>
+        <w:br/>
+        <w:br/>
+        <w:t>公布の日</w:t>
       </w:r>
     </w:p>
     <w:p>
@@ -1183,7 +1253,7 @@
         <w:pStyle w:val="Heading1"/>
       </w:pPr>
       <w:r>
-        <w:t>附　則（平成一四年一二月一三日法律第一五二号）</w:t>
+        <w:t>附則（平成一四年一二月一三日法律第一五二号）</w:t>
       </w:r>
     </w:p>
     <w:p>
@@ -1222,7 +1292,7 @@
         <w:pStyle w:val="Heading1"/>
       </w:pPr>
       <w:r>
-        <w:t>附　則（平成一九年三月三一日法律第二三号）</w:t>
+        <w:t>附則（平成一九年三月三一日法律第二三号）</w:t>
       </w:r>
     </w:p>
     <w:p>
@@ -1261,7 +1331,7 @@
         <w:pStyle w:val="Heading1"/>
       </w:pPr>
       <w:r>
-        <w:t>附　則（平成二〇年五月一三日法律第三一号）</w:t>
+        <w:t>附則（平成二〇年五月一三日法律第三一号）</w:t>
       </w:r>
     </w:p>
     <w:p>
@@ -1287,7 +1357,7 @@
         <w:pStyle w:val="Heading1"/>
       </w:pPr>
       <w:r>
-        <w:t>附　則（平成二一年四月三〇日法律第二八号）</w:t>
+        <w:t>附則（平成二一年四月三〇日法律第二八号）</w:t>
       </w:r>
     </w:p>
     <w:p>
@@ -1313,7 +1383,7 @@
         <w:pStyle w:val="Heading1"/>
       </w:pPr>
       <w:r>
-        <w:t>附　則（平成二四年三月三一日法律第一五号）</w:t>
+        <w:t>附則（平成二四年三月三一日法律第一五号）</w:t>
       </w:r>
     </w:p>
     <w:p>
@@ -1339,7 +1409,7 @@
         <w:pStyle w:val="Heading1"/>
       </w:pPr>
       <w:r>
-        <w:t>附　則（平成三一年三月二九日法律第三号）</w:t>
+        <w:t>附則（平成三一年三月二九日法律第三号）</w:t>
       </w:r>
     </w:p>
     <w:p>
@@ -1353,6 +1423,8 @@
     <w:p>
       <w:r>
         <w:t>この法律は、平成三十一年四月一日から施行する。</w:t>
+        <w:br/>
+        <w:t>ただし、第二章並びに附則第五条、第八条（地方税法第二十七条第二項の改正規定（「第五十条第五項、」を削る部分を除く。）及び同法第二百九十九条第二項の改正規定を除く。）、第九条から第十六条まで、第十七条（特別会計に関する法律（平成十九年法律第二十三号）第二十三条第一号ニの改正規定に限る。）、第十八条、第十九条及び第二十一条（総務省設置法（平成十一年法律第九十一号）第四条第一項第五十二号及び第五十四号の改正規定に限る。）の規定は、平成三十六年一月一日から施行する。</w:t>
       </w:r>
     </w:p>
     <w:p>
@@ -1365,7 +1437,7 @@
         <w:pStyle w:val="Heading1"/>
       </w:pPr>
       <w:r>
-        <w:t>附　則（平成三一年三月二九日法律第四号）</w:t>
+        <w:t>附則（平成三一年三月二九日法律第四号）</w:t>
       </w:r>
     </w:p>
     <w:p>
@@ -1401,7 +1473,7 @@
     </w:pPr>
     <w:r>
       <w:tab/>
-      <w:t>WeGov v0.1 - FTS141</w:t>
+      <w:t>WeGov v0.2 - FTS141</w:t>
     </w:r>
   </w:p>
 </w:ftr>
